--- a/Lesson_02/Lesson_02_HW.docx
+++ b/Lesson_02/Lesson_02_HW.docx
@@ -42,7 +42,7 @@
         <w:rPr>
           <w:rFonts w:hint="eastAsia"/>
         </w:rPr>
-        <w:t>課後練習</w:t>
+        <w:t>作業一</w:t>
       </w:r>
       <w:r>
         <w:t xml:space="preserve"> </w:t>
@@ -181,34 +181,6 @@
           <w:rFonts w:ascii="Times New Roman" w:hAnsi="Times New Roman" w:cs="Times New Roman"/>
         </w:rPr>
       </w:pPr>
-    </w:p>
-    <w:p>
-      <w:pPr>
-        <w:ind w:left="360" w:hanging="360"/>
-        <w:rPr>
-          <w:rFonts w:ascii="Times New Roman" w:hAnsi="Times New Roman" w:cs="Times New Roman"/>
-        </w:rPr>
-      </w:pPr>
-      <w:r>
-        <w:rPr>
-          <w:rFonts w:ascii="Times New Roman" w:hAnsi="Times New Roman" w:cs="Times New Roman"/>
-        </w:rPr>
-        <w:t>課後練習</w:t>
-      </w:r>
-      <w:proofErr w:type="gramStart"/>
-      <w:r>
-        <w:rPr>
-          <w:rFonts w:ascii="Times New Roman" w:hAnsi="Times New Roman" w:cs="Times New Roman"/>
-        </w:rPr>
-        <w:t>一</w:t>
-      </w:r>
-      <w:proofErr w:type="gramEnd"/>
-      <w:r>
-        <w:rPr>
-          <w:rFonts w:ascii="Times New Roman" w:hAnsi="Times New Roman" w:cs="Times New Roman"/>
-        </w:rPr>
-        <w:t xml:space="preserve">: </w:t>
-      </w:r>
     </w:p>
     <w:p>
       <w:pPr>
@@ -222,6 +194,8 @@
           <w:rFonts w:ascii="Times New Roman" w:hAnsi="Times New Roman" w:cs="Times New Roman"/>
         </w:rPr>
       </w:pPr>
+      <w:bookmarkStart w:id="0" w:name="_GoBack"/>
+      <w:bookmarkEnd w:id="0"/>
       <w:r>
         <w:rPr>
           <w:rFonts w:ascii="Times New Roman" w:hAnsi="Times New Roman" w:cs="Times New Roman" w:hint="eastAsia"/>
@@ -399,7 +373,6 @@
         </w:rPr>
         <w:t>使用</w:t>
       </w:r>
-      <w:proofErr w:type="spellStart"/>
       <w:r>
         <w:rPr>
           <w:rFonts w:ascii="Times New Roman" w:hAnsi="Times New Roman" w:cs="Times New Roman"/>
@@ -407,7 +380,6 @@
         </w:rPr>
         <w:t>jebia</w:t>
       </w:r>
-      <w:proofErr w:type="spellEnd"/>
       <w:r>
         <w:rPr>
           <w:rFonts w:ascii="Times New Roman" w:hAnsi="Times New Roman" w:cs="Times New Roman"/>
@@ -617,23 +589,7 @@
           <w:rFonts w:ascii="Times New Roman" w:hAnsi="Times New Roman" w:cs="Times New Roman"/>
           <w:color w:val="000000" w:themeColor="text1"/>
         </w:rPr>
-        <w:t>計算文件</w:t>
-      </w:r>
-      <w:proofErr w:type="gramStart"/>
-      <w:r>
-        <w:rPr>
-          <w:rFonts w:ascii="Times New Roman" w:hAnsi="Times New Roman" w:cs="Times New Roman"/>
-          <w:color w:val="000000" w:themeColor="text1"/>
-        </w:rPr>
-        <w:t>一</w:t>
-      </w:r>
-      <w:proofErr w:type="gramEnd"/>
-      <w:r>
-        <w:rPr>
-          <w:rFonts w:ascii="Times New Roman" w:hAnsi="Times New Roman" w:cs="Times New Roman"/>
-          <w:color w:val="000000" w:themeColor="text1"/>
-        </w:rPr>
-        <w:t>的</w:t>
+        <w:t>計算文件一的</w:t>
       </w:r>
       <w:r>
         <w:rPr>
@@ -664,7 +620,6 @@
         </w:rPr>
         <w:t xml:space="preserve">ANS: </w:t>
       </w:r>
-      <w:bookmarkStart w:id="0" w:name="_GoBack"/>
       <w:r>
         <w:rPr>
           <w:rFonts w:ascii="Times New Roman" w:hAnsi="Times New Roman" w:cs="Times New Roman"/>
@@ -673,18 +628,7 @@
           <w:szCs w:val="21"/>
           <w:shd w:val="clear" w:color="auto" w:fill="FFFFFF"/>
         </w:rPr>
-        <w:t>[0.36389 0.27675 0.27675 0.36389 0.36389 0.36389 0.36389 0.42983</w:t>
-      </w:r>
-      <w:bookmarkEnd w:id="0"/>
-      <w:r>
-        <w:rPr>
-          <w:rFonts w:ascii="Times New Roman" w:hAnsi="Times New Roman" w:cs="Times New Roman"/>
-          <w:color w:val="000000" w:themeColor="text1"/>
-          <w:sz w:val="21"/>
-          <w:szCs w:val="21"/>
-          <w:shd w:val="clear" w:color="auto" w:fill="FFFFFF"/>
-        </w:rPr>
-        <w:t>]</w:t>
+        <w:t>[0.36389 0.27675 0.27675 0.36389 0.36389 0.36389 0.36389 0.42983]</w:t>
       </w:r>
     </w:p>
     <w:p>
